--- a/Day1Python.docx
+++ b/Day1Python.docx
@@ -502,25 +502,7 @@
             <w:sz w:val="28"/>
             <w:szCs w:val="28"/>
           </w:rPr>
-          <w:t>https://www.w3schoo</w:t>
-        </w:r>
-        <w:r>
-          <w:rPr>
-            <w:rStyle w:val="Hyperlink"/>
-            <w:rFonts w:cstheme="minorHAnsi"/>
-            <w:sz w:val="28"/>
-            <w:szCs w:val="28"/>
-          </w:rPr>
-          <w:t>l</w:t>
-        </w:r>
-        <w:r>
-          <w:rPr>
-            <w:rStyle w:val="Hyperlink"/>
-            <w:rFonts w:cstheme="minorHAnsi"/>
-            <w:sz w:val="28"/>
-            <w:szCs w:val="28"/>
-          </w:rPr>
-          <w:t>s.com/python/gloss_python_escape_characters.asp</w:t>
+          <w:t>https://www.w3schools.com/python/gloss_python_escape_characters.asp</w:t>
         </w:r>
       </w:hyperlink>
     </w:p>
@@ -781,7 +763,7 @@
           <w:sz w:val="28"/>
           <w:szCs w:val="28"/>
         </w:rPr>
-        <w:t>Suppose you want to the type of a variable then use type function</w:t>
+        <w:t>Suppose you want the type of a variable then use type function</w:t>
       </w:r>
     </w:p>
     <w:p>
@@ -1074,7 +1056,15 @@
           <w:sz w:val="28"/>
           <w:szCs w:val="28"/>
         </w:rPr>
-        <w:t xml:space="preserve">      o/p -&gt; 10</w:t>
+        <w:t xml:space="preserve">      o/p -&gt; </w:t>
+      </w:r>
+      <w:r>
+        <w:rPr>
+          <w:rFonts w:cstheme="minorHAnsi"/>
+          <w:sz w:val="28"/>
+          <w:szCs w:val="28"/>
+        </w:rPr>
+        <w:t>5</w:t>
       </w:r>
     </w:p>
     <w:p>
@@ -1099,7 +1089,23 @@
           <w:sz w:val="28"/>
           <w:szCs w:val="28"/>
         </w:rPr>
-        <w:t>&gt;&gt;&gt;var = 5/2</w:t>
+        <w:t>&gt;&gt;&gt;var = 5</w:t>
+      </w:r>
+      <w:r>
+        <w:rPr>
+          <w:rFonts w:ascii="Bahnschrift SemiBold Condensed" w:hAnsi="Bahnschrift SemiBold Condensed" w:cstheme="minorHAnsi"/>
+          <w:sz w:val="28"/>
+          <w:szCs w:val="28"/>
+        </w:rPr>
+        <w:t>%</w:t>
+      </w:r>
+      <w:r>
+        <w:rPr>
+          <w:rFonts w:ascii="Bahnschrift SemiBold Condensed" w:hAnsi="Bahnschrift SemiBold Condensed" w:cstheme="minorHAnsi"/>
+          <w:sz w:val="28"/>
+          <w:szCs w:val="28"/>
+        </w:rPr>
+        <w:t>2</w:t>
       </w:r>
       <w:r>
         <w:rPr>
@@ -1341,39 +1347,7 @@
           <w:sz w:val="28"/>
           <w:szCs w:val="28"/>
         </w:rPr>
-        <w:t>or – True if either one is true (</w:t>
-      </w:r>
-      <w:r>
-        <w:rPr>
-          <w:rFonts w:cstheme="minorHAnsi"/>
-          <w:sz w:val="28"/>
-          <w:szCs w:val="28"/>
-        </w:rPr>
-        <w:t xml:space="preserve">var&gt;10 </w:t>
-      </w:r>
-      <w:r>
-        <w:rPr>
-          <w:rFonts w:cstheme="minorHAnsi"/>
-          <w:sz w:val="28"/>
-          <w:szCs w:val="28"/>
-        </w:rPr>
-        <w:t>or</w:t>
-      </w:r>
-      <w:r>
-        <w:rPr>
-          <w:rFonts w:cstheme="minorHAnsi"/>
-          <w:sz w:val="28"/>
-          <w:szCs w:val="28"/>
-        </w:rPr>
-        <w:t xml:space="preserve"> var&lt;20</w:t>
-      </w:r>
-      <w:r>
-        <w:rPr>
-          <w:rFonts w:cstheme="minorHAnsi"/>
-          <w:sz w:val="28"/>
-          <w:szCs w:val="28"/>
-        </w:rPr>
-        <w:t>)</w:t>
+        <w:t>or – True if either one is true (var&gt;10 or var&lt;20)</w:t>
       </w:r>
     </w:p>
     <w:p>
@@ -1595,8 +1569,6 @@
         </w:rPr>
         <w:t>&gt;&gt;&gt;len(var)</w:t>
       </w:r>
-      <w:bookmarkStart w:id="0" w:name="_GoBack"/>
-      <w:bookmarkEnd w:id="0"/>
     </w:p>
     <w:p>
       <w:pPr>
@@ -2846,7 +2818,7 @@
           <w:szCs w:val="28"/>
           <w:shd w:val="clear" w:color="auto" w:fill="FFFFFF"/>
         </w:rPr>
-        <w:t xml:space="preserve">           </w:t>
+        <w:t xml:space="preserve">           Whatever weather, cold or warm</w:t>
       </w:r>
       <w:r>
         <w:rPr>
@@ -2856,7 +2828,7 @@
           <w:szCs w:val="28"/>
           <w:shd w:val="clear" w:color="auto" w:fill="FFFFFF"/>
         </w:rPr>
-        <w:t>Whatever weather, cold or warm</w:t>
+        <w:t xml:space="preserve"> \</w:t>
       </w:r>
       <w:r>
         <w:rPr>
@@ -2864,9 +2836,8 @@
           <w:color w:val="202124"/>
           <w:sz w:val="28"/>
           <w:szCs w:val="28"/>
-          <w:shd w:val="clear" w:color="auto" w:fill="FFFFFF"/>
-        </w:rPr>
-        <w:t xml:space="preserve"> \</w:t>
+        </w:rPr>
+        <w:br/>
       </w:r>
       <w:r>
         <w:rPr>
@@ -2874,28 +2845,9 @@
           <w:color w:val="202124"/>
           <w:sz w:val="28"/>
           <w:szCs w:val="28"/>
-        </w:rPr>
-        <w:br/>
-      </w:r>
-      <w:r>
-        <w:rPr>
-          <w:rFonts w:ascii="Bahnschrift SemiBold Condensed" w:hAnsi="Bahnschrift SemiBold Condensed" w:cs="Arial"/>
-          <w:color w:val="202124"/>
-          <w:sz w:val="28"/>
-          <w:szCs w:val="28"/>
           <w:shd w:val="clear" w:color="auto" w:fill="FFFFFF"/>
         </w:rPr>
-        <w:t xml:space="preserve">           </w:t>
-      </w:r>
-      <w:r>
-        <w:rPr>
-          <w:rFonts w:ascii="Bahnschrift SemiBold Condensed" w:hAnsi="Bahnschrift SemiBold Condensed" w:cs="Arial"/>
-          <w:color w:val="202124"/>
-          <w:sz w:val="28"/>
-          <w:szCs w:val="28"/>
-          <w:shd w:val="clear" w:color="auto" w:fill="FFFFFF"/>
-        </w:rPr>
-        <w:t>Just letting you know that, you're not alone</w:t>
+        <w:t xml:space="preserve">           Just letting you know that, you're not alone</w:t>
       </w:r>
       <w:r>
         <w:rPr>
@@ -3100,25 +3052,7 @@
           <w:szCs w:val="28"/>
           <w:lang w:eastAsia="en-IN"/>
         </w:rPr>
-        <w:t xml:space="preserve"> </w:t>
-      </w:r>
-      <w:r>
-        <w:rPr>
-          <w:rFonts w:eastAsia="Times New Roman" w:cstheme="minorHAnsi"/>
-          <w:sz w:val="28"/>
-          <w:szCs w:val="28"/>
-          <w:lang w:eastAsia="en-IN"/>
-        </w:rPr>
-        <w:t>statement</w:t>
-      </w:r>
-      <w:r>
-        <w:rPr>
-          <w:rFonts w:eastAsia="Times New Roman" w:cstheme="minorHAnsi"/>
-          <w:sz w:val="28"/>
-          <w:szCs w:val="28"/>
-          <w:lang w:eastAsia="en-IN"/>
-        </w:rPr>
-        <w:t>.</w:t>
+        <w:t xml:space="preserve"> statement.</w:t>
       </w:r>
     </w:p>
     <w:p>
@@ -3269,16 +3203,7 @@
           <w:szCs w:val="28"/>
           <w:lang w:eastAsia="en-IN"/>
         </w:rPr>
-        <w:t xml:space="preserve">               $$$password$$$ - password </w:t>
-      </w:r>
-      <w:r>
-        <w:rPr>
-          <w:rFonts w:eastAsia="Times New Roman" w:cstheme="minorHAnsi"/>
-          <w:sz w:val="28"/>
-          <w:szCs w:val="28"/>
-          <w:lang w:eastAsia="en-IN"/>
-        </w:rPr>
-        <w:t>(output)</w:t>
+        <w:t xml:space="preserve">               $$$password$$$ - password (output)</w:t>
       </w:r>
     </w:p>
     <w:p>
@@ -3299,16 +3224,7 @@
           <w:lang w:eastAsia="en-IN"/>
         </w:rPr>
         <w:tab/>
-        <w:t xml:space="preserve">    Password123$$$ - Password123 </w:t>
-      </w:r>
-      <w:r>
-        <w:rPr>
-          <w:rFonts w:eastAsia="Times New Roman" w:cstheme="minorHAnsi"/>
-          <w:sz w:val="28"/>
-          <w:szCs w:val="28"/>
-          <w:lang w:eastAsia="en-IN"/>
-        </w:rPr>
-        <w:t>(output)</w:t>
+        <w:t xml:space="preserve">    Password123$$$ - Password123 (output)</w:t>
       </w:r>
     </w:p>
     <w:p>
